--- a/UML Diagram Description.docx
+++ b/UML Diagram Description.docx
@@ -124,7 +124,14 @@
           <w:sz w:val="32"/>
           <w:szCs w:val="32"/>
         </w:rPr>
-        <w:t xml:space="preserve"> and ProgramNode which will be the root of the AST</w:t>
+        <w:t xml:space="preserve"> and ProgramNode which represents</w:t>
+      </w:r>
+      <w:r>
+        <w:rPr>
+          <w:sz w:val="32"/>
+          <w:szCs w:val="32"/>
+        </w:rPr>
+        <w:t xml:space="preserve"> the root of the AST</w:t>
       </w:r>
       <w:r>
         <w:rPr>
@@ -212,7 +219,51 @@
           <w:sz w:val="32"/>
           <w:szCs w:val="32"/>
         </w:rPr>
-        <w:t xml:space="preserve"> priority and resolve ambiguity. The BrkExprNode Class was used because the action needs to return an object of type final.</w:t>
+        <w:t xml:space="preserve"> priority and resolve ambiguity. The BrkExprNode Class was used because the</w:t>
+      </w:r>
+      <w:r>
+        <w:rPr>
+          <w:sz w:val="32"/>
+          <w:szCs w:val="32"/>
+        </w:rPr>
+        <w:t xml:space="preserve"> CUP</w:t>
+      </w:r>
+      <w:bookmarkStart w:id="0" w:name="_GoBack"/>
+      <w:bookmarkEnd w:id="0"/>
+      <w:r>
+        <w:rPr>
+          <w:sz w:val="32"/>
+          <w:szCs w:val="32"/>
+        </w:rPr>
+        <w:t xml:space="preserve"> action needs to return an object of </w:t>
+      </w:r>
+      <w:r>
+        <w:rPr>
+          <w:sz w:val="32"/>
+          <w:szCs w:val="32"/>
+        </w:rPr>
+        <w:t>type F</w:t>
+      </w:r>
+      <w:r>
+        <w:rPr>
+          <w:sz w:val="32"/>
+          <w:szCs w:val="32"/>
+        </w:rPr>
+        <w:t>inal</w:t>
+      </w:r>
+      <w:r>
+        <w:rPr>
+          <w:sz w:val="32"/>
+          <w:szCs w:val="32"/>
+        </w:rPr>
+        <w:t>Node</w:t>
+      </w:r>
+      <w:r>
+        <w:rPr>
+          <w:sz w:val="32"/>
+          <w:szCs w:val="32"/>
+        </w:rPr>
+        <w:t>.</w:t>
       </w:r>
     </w:p>
     <w:p>
@@ -238,8 +289,6 @@
           <w:szCs w:val="32"/>
         </w:rPr>
       </w:pPr>
-      <w:bookmarkStart w:id="0" w:name="_GoBack"/>
-      <w:bookmarkEnd w:id="0"/>
     </w:p>
     <w:sectPr>
       <w:pgSz w:w="11900" w:h="16840"/>

--- a/UML Diagram Description.docx
+++ b/UML Diagram Description.docx
@@ -45,15 +45,31 @@
           <w:sz w:val="32"/>
           <w:szCs w:val="32"/>
         </w:rPr>
-        <w:t>we have the Node Class which all</w:t>
-      </w:r>
-      <w:r>
-        <w:rPr>
-          <w:sz w:val="32"/>
-          <w:szCs w:val="32"/>
-        </w:rPr>
-        <w:t xml:space="preserve"> the classes inherit from. </w:t>
-      </w:r>
+        <w:t xml:space="preserve">we have the Node Class </w:t>
+      </w:r>
+      <w:r>
+        <w:rPr>
+          <w:sz w:val="32"/>
+          <w:szCs w:val="32"/>
+        </w:rPr>
+        <w:t>,</w:t>
+      </w:r>
+      <w:r>
+        <w:rPr>
+          <w:sz w:val="32"/>
+          <w:szCs w:val="32"/>
+        </w:rPr>
+        <w:t>which all</w:t>
+      </w:r>
+      <w:r>
+        <w:rPr>
+          <w:sz w:val="32"/>
+          <w:szCs w:val="32"/>
+        </w:rPr>
+        <w:t xml:space="preserve"> the classes inherit from and that has the line and column instance variables to improve the error reporting.</w:t>
+      </w:r>
+      <w:bookmarkStart w:id="0" w:name="_GoBack"/>
+      <w:bookmarkEnd w:id="0"/>
     </w:p>
     <w:p>
       <w:pPr>
@@ -228,8 +244,6 @@
         </w:rPr>
         <w:t xml:space="preserve"> CUP</w:t>
       </w:r>
-      <w:bookmarkStart w:id="0" w:name="_GoBack"/>
-      <w:bookmarkEnd w:id="0"/>
       <w:r>
         <w:rPr>
           <w:sz w:val="32"/>
